--- a/215-SummerCamp-DailyLog/Group4/WengMingLiang/工作日志.docx
+++ b/215-SummerCamp-DailyLog/Group4/WengMingLiang/工作日志.docx
@@ -24,7 +24,9 @@
         </w:tblBorders>
         <w:tblLayout w:type="fixed"/>
         <w:tblCellMar>
+          <w:top w:w="0" w:type="dxa"/>
           <w:left w:w="108" w:type="dxa"/>
+          <w:bottom w:w="0" w:type="dxa"/>
           <w:right w:w="108" w:type="dxa"/>
         </w:tblCellMar>
       </w:tblPr>
@@ -45,6 +47,12 @@
             <w:insideV w:val="single" w:color="auto" w:sz="4" w:space="0"/>
           </w:tblBorders>
           <w:tblLayout w:type="fixed"/>
+          <w:tblCellMar>
+            <w:top w:w="0" w:type="dxa"/>
+            <w:left w:w="108" w:type="dxa"/>
+            <w:bottom w:w="0" w:type="dxa"/>
+            <w:right w:w="108" w:type="dxa"/>
+          </w:tblCellMar>
         </w:tblPrEx>
         <w:trPr>
           <w:trHeight w:val="887" w:hRule="atLeast"/>
@@ -158,7 +166,9 @@
           </w:tblBorders>
           <w:tblLayout w:type="fixed"/>
           <w:tblCellMar>
+            <w:top w:w="0" w:type="dxa"/>
             <w:left w:w="108" w:type="dxa"/>
+            <w:bottom w:w="0" w:type="dxa"/>
             <w:right w:w="108" w:type="dxa"/>
           </w:tblCellMar>
         </w:tblPrEx>
@@ -183,7 +193,7 @@
                 <w:vertAlign w:val="baseline"/>
                 <w:lang w:val="en-US" w:eastAsia="zh-CN"/>
               </w:rPr>
-              <w:t>2015年8月15日</w:t>
+              <w:t>2015年8月22日</w:t>
             </w:r>
           </w:p>
         </w:tc>
@@ -194,10 +204,27 @@
           <w:p>
             <w:pPr>
               <w:rPr>
+                <w:rFonts w:hint="eastAsia" w:eastAsiaTheme="minorEastAsia"/>
                 <w:vertAlign w:val="baseline"/>
+                <w:lang w:val="en-US" w:eastAsia="zh-CN"/>
               </w:rPr>
             </w:pPr>
             <w:r>
+              <w:rPr>
+                <w:rFonts w:hint="eastAsia"/>
+                <w:vertAlign w:val="baseline"/>
+                <w:lang w:val="en-US" w:eastAsia="zh-CN"/>
+              </w:rPr>
+              <w:t>今天上午是由学姐组织带领我们学习PS的一些基础知识，让我们能够简单的进行一些PS的处理。下午自学了HMTL关于标签的一些知识，和对课程设计做了一些适当的改善。晚上是学长集中点评我们课程设计的代码，学到了很多我们没有注意到的细节问题，比如方法的命名、代码中尽量不要出现单独的数字等等问题。</w:t>
+            </w:r>
+          </w:p>
+        </w:tc>
+        <w:tc>
+          <w:tcPr>
+            <w:tcW w:w="3546" w:type="dxa"/>
+          </w:tcPr>
+          <w:p>
+            <w:pPr>
               <w:rPr>
                 <w:rFonts w:hint="eastAsia" w:asciiTheme="minorEastAsia" w:hAnsiTheme="minorEastAsia" w:eastAsiaTheme="minorEastAsia" w:cstheme="minorEastAsia"/>
                 <w:b w:val="0"/>
@@ -209,18 +236,18 @@
                 <w:szCs w:val="21"/>
                 <w:shd w:val="clear" w:fill="FFFFFF"/>
               </w:rPr>
-              <w:t>今天上午开了一上午的会，会议的内容是学长、学姐们给我们讲述一些他们进入实验室的一些经历、经验，然后根据情况给我们提一些要求与建议。大家都是深有感触，我也不例外，我起初进实验室的目的是想把自己锻炼成学长那样的很牛的人，但是这必须要我自己付出足够的努力，还有很多东西需要学习，很多能力要锻炼。然后下午是处理学姐安排的一点小事，完成后继续学习java进阶篇。晚上也是java进阶篇的学习。</w:t>
+            </w:pPr>
+            <w:r>
+              <w:rPr>
+                <w:rFonts w:hint="eastAsia"/>
+                <w:vertAlign w:val="baseline"/>
+                <w:lang w:val="en-US" w:eastAsia="zh-CN"/>
+              </w:rPr>
+              <w:t>问题：</w:t>
             </w:r>
-          </w:p>
-        </w:tc>
-        <w:tc>
-          <w:tcPr>
-            <w:tcW w:w="3546" w:type="dxa"/>
-          </w:tcPr>
-          <w:p>
-            <w:pPr>
-              <w:rPr>
-                <w:rFonts w:hint="eastAsia" w:asciiTheme="minorEastAsia" w:hAnsiTheme="minorEastAsia" w:eastAsiaTheme="minorEastAsia" w:cstheme="minorEastAsia"/>
+            <w:r>
+              <w:rPr>
+                <w:rFonts w:hint="eastAsia" w:asciiTheme="minorEastAsia" w:hAnsiTheme="minorEastAsia" w:cstheme="minorEastAsia"/>
                 <w:b w:val="0"/>
                 <w:i w:val="0"/>
                 <w:caps w:val="0"/>
@@ -229,29 +256,9 @@
                 <w:sz w:val="21"/>
                 <w:szCs w:val="21"/>
                 <w:shd w:val="clear" w:fill="FFFFFF"/>
-              </w:rPr>
-            </w:pPr>
-            <w:r>
-              <w:rPr>
-                <w:rFonts w:hint="eastAsia"/>
-                <w:vertAlign w:val="baseline"/>
                 <w:lang w:val="en-US" w:eastAsia="zh-CN"/>
               </w:rPr>
-              <w:t>问题：</w:t>
-            </w:r>
-            <w:r>
-              <w:rPr>
-                <w:rFonts w:hint="eastAsia" w:asciiTheme="minorEastAsia" w:hAnsiTheme="minorEastAsia" w:eastAsiaTheme="minorEastAsia" w:cstheme="minorEastAsia"/>
-                <w:b w:val="0"/>
-                <w:i w:val="0"/>
-                <w:caps w:val="0"/>
-                <w:color w:val="333333"/>
-                <w:spacing w:val="0"/>
-                <w:sz w:val="21"/>
-                <w:szCs w:val="21"/>
-                <w:shd w:val="clear" w:fill="FFFFFF"/>
-              </w:rPr>
-              <w:t>总的来说今天还是过的蛮不错的，虽然还是会有开小差，走神，但是我们和尽自己最大努力改掉这些不好的习惯。</w:t>
+              <w:t>课程设计的题目没有全部完成，还有一半的题目没有完成。</w:t>
             </w:r>
           </w:p>
           <w:p>
@@ -282,7 +289,24 @@
                 <w:shd w:val="clear" w:fill="FFFFFF"/>
                 <w:lang w:val="en-US" w:eastAsia="zh-CN"/>
               </w:rPr>
-              <w:t>改善方法：注意休息，提高注意力。</w:t>
+              <w:t>解决方法：在学习新课程</w:t>
+            </w:r>
+            <w:bookmarkStart w:id="0" w:name="_GoBack"/>
+            <w:bookmarkEnd w:id="0"/>
+            <w:r>
+              <w:rPr>
+                <w:rFonts w:hint="eastAsia" w:asciiTheme="minorEastAsia" w:hAnsiTheme="minorEastAsia" w:cstheme="minorEastAsia"/>
+                <w:b w:val="0"/>
+                <w:i w:val="0"/>
+                <w:caps w:val="0"/>
+                <w:color w:val="333333"/>
+                <w:spacing w:val="0"/>
+                <w:sz w:val="21"/>
+                <w:szCs w:val="21"/>
+                <w:shd w:val="clear" w:fill="FFFFFF"/>
+                <w:lang w:val="en-US" w:eastAsia="zh-CN"/>
+              </w:rPr>
+              <w:t>的同时，抽出一些空余的时间将剩下的没有做完的课程设计题目完成。</w:t>
             </w:r>
           </w:p>
         </w:tc>
@@ -304,10 +328,8 @@
                 <w:vertAlign w:val="baseline"/>
                 <w:lang w:val="en-US" w:eastAsia="zh-CN"/>
               </w:rPr>
-              <w:t>完成27章图的学习任务，进入28章的学习。</w:t>
+              <w:t>继续学习HTML + CSS的新课程，然后做完没有完成的课程设计的两个或者三个题目，根据时间的情况而定。</w:t>
             </w:r>
-            <w:bookmarkStart w:id="0" w:name="_GoBack"/>
-            <w:bookmarkEnd w:id="0"/>
           </w:p>
         </w:tc>
       </w:tr>
@@ -512,7 +534,7 @@
     <w:lsdException w:qFormat="1" w:unhideWhenUsed="0" w:uiPriority="0" w:semiHidden="0" w:name="Title"/>
     <w:lsdException w:unhideWhenUsed="0" w:uiPriority="0" w:semiHidden="0" w:name="Closing"/>
     <w:lsdException w:unhideWhenUsed="0" w:uiPriority="0" w:semiHidden="0" w:name="Signature"/>
-    <w:lsdException w:unhideWhenUsed="0" w:uiPriority="0" w:name="Default Paragraph Font"/>
+    <w:lsdException w:qFormat="1" w:unhideWhenUsed="0" w:uiPriority="0" w:name="Default Paragraph Font"/>
     <w:lsdException w:unhideWhenUsed="0" w:uiPriority="0" w:semiHidden="0" w:name="Body Text"/>
     <w:lsdException w:unhideWhenUsed="0" w:uiPriority="0" w:semiHidden="0" w:name="Body Text Indent"/>
     <w:lsdException w:unhideWhenUsed="0" w:uiPriority="0" w:semiHidden="0" w:name="List Continue"/>
@@ -539,7 +561,7 @@
     <w:lsdException w:unhideWhenUsed="0" w:uiPriority="0" w:semiHidden="0" w:name="Document Map"/>
     <w:lsdException w:unhideWhenUsed="0" w:uiPriority="0" w:semiHidden="0" w:name="Plain Text"/>
     <w:lsdException w:unhideWhenUsed="0" w:uiPriority="0" w:semiHidden="0" w:name="E-mail Signature"/>
-    <w:lsdException w:unhideWhenUsed="0" w:uiPriority="0" w:semiHidden="0" w:name="Normal (Web)"/>
+    <w:lsdException w:qFormat="1" w:unhideWhenUsed="0" w:uiPriority="0" w:semiHidden="0" w:name="Normal (Web)"/>
     <w:lsdException w:unhideWhenUsed="0" w:uiPriority="0" w:semiHidden="0" w:name="HTML Acronym"/>
     <w:lsdException w:unhideWhenUsed="0" w:uiPriority="0" w:semiHidden="0" w:name="HTML Address"/>
     <w:lsdException w:unhideWhenUsed="0" w:uiPriority="0" w:semiHidden="0" w:name="HTML Cite"/>
@@ -595,7 +617,7 @@
     <w:lsdException w:unhideWhenUsed="0" w:uiPriority="0" w:semiHidden="0" w:name="Table Web 2"/>
     <w:lsdException w:unhideWhenUsed="0" w:uiPriority="0" w:semiHidden="0" w:name="Table Web 3"/>
     <w:lsdException w:unhideWhenUsed="0" w:uiPriority="0" w:semiHidden="0" w:name="Balloon Text"/>
-    <w:lsdException w:unhideWhenUsed="0" w:uiPriority="0" w:semiHidden="0" w:name="Table Grid"/>
+    <w:lsdException w:qFormat="1" w:unhideWhenUsed="0" w:uiPriority="0" w:semiHidden="0" w:name="Table Grid"/>
     <w:lsdException w:unhideWhenUsed="0" w:uiPriority="0" w:semiHidden="0" w:name="Table Theme"/>
     <w:lsdException w:unhideWhenUsed="0" w:uiPriority="60" w:semiHidden="0" w:name="Light Shading"/>
     <w:lsdException w:unhideWhenUsed="0" w:uiPriority="61" w:semiHidden="0" w:name="Light List"/>
@@ -715,6 +737,7 @@
   <w:style w:type="character" w:default="1" w:styleId="3">
     <w:name w:val="Default Paragraph Font"/>
     <w:semiHidden/>
+    <w:qFormat/>
     <w:uiPriority w:val="0"/>
   </w:style>
   <w:style w:type="table" w:default="1" w:styleId="5">
@@ -734,6 +757,7 @@
   <w:style w:type="paragraph" w:styleId="2">
     <w:name w:val="Normal (Web)"/>
     <w:basedOn w:val="1"/>
+    <w:qFormat/>
     <w:uiPriority w:val="0"/>
     <w:pPr>
       <w:widowControl/>
@@ -759,6 +783,7 @@
   <w:style w:type="table" w:styleId="6">
     <w:name w:val="Table Grid"/>
     <w:basedOn w:val="5"/>
+    <w:qFormat/>
     <w:uiPriority w:val="0"/>
     <w:pPr>
       <w:widowControl w:val="0"/>
